--- a/Final Project Summary.docx
+++ b/Final Project Summary.docx
@@ -83,8 +83,33 @@
         <w:tab/>
       </w:r>
       <w:r>
-        <w:t xml:space="preserve">This project explores two datasets to find out more about ski centers in the United States.  </w:t>
-      </w:r>
+        <w:t>This project explores two datasets to find out more about ski centers in the United States.</w:t>
+      </w:r>
+      <w:r>
+        <w:t xml:space="preserve">  All the project files can be found at the following </w:t>
+      </w:r>
+      <w:proofErr w:type="spellStart"/>
+      <w:r>
+        <w:t>github</w:t>
+      </w:r>
+      <w:proofErr w:type="spellEnd"/>
+      <w:r>
+        <w:t xml:space="preserve"> repository:  </w:t>
+      </w:r>
+    </w:p>
+    <w:p/>
+    <w:p>
+      <w:pPr>
+        <w:ind w:firstLine="720"/>
+      </w:pPr>
+      <w:hyperlink r:id="rId5" w:history="1">
+        <w:r>
+          <w:rPr>
+            <w:rStyle w:val="Hyperlink"/>
+          </w:rPr>
+          <w:t>https://github.com/joeskier2020/ski-resorts</w:t>
+        </w:r>
+      </w:hyperlink>
     </w:p>
     <w:p>
       <w:pPr>
@@ -96,6 +121,43 @@
       </w:pPr>
     </w:p>
     <w:p>
+      <w:r>
+        <w:t xml:space="preserve">The </w:t>
+      </w:r>
+      <w:proofErr w:type="spellStart"/>
+      <w:r>
+        <w:t>github</w:t>
+      </w:r>
+      <w:proofErr w:type="spellEnd"/>
+      <w:r>
+        <w:t xml:space="preserve"> repository includes three </w:t>
+      </w:r>
+      <w:proofErr w:type="spellStart"/>
+      <w:r>
+        <w:t>Jupyter</w:t>
+      </w:r>
+      <w:proofErr w:type="spellEnd"/>
+      <w:r>
+        <w:t xml:space="preserve"> Notebook files containing the analysis as well as the two Kaggle dataset which were utilized in the analysis.  NLTK and </w:t>
+      </w:r>
+      <w:proofErr w:type="spellStart"/>
+      <w:r>
+        <w:t>Gensim</w:t>
+      </w:r>
+      <w:proofErr w:type="spellEnd"/>
+      <w:r>
+        <w:t xml:space="preserve"> will need to be installed to run the code.  Directions are provided inside the </w:t>
+      </w:r>
+      <w:proofErr w:type="spellStart"/>
+      <w:r>
+        <w:t>Jupyter</w:t>
+      </w:r>
+      <w:proofErr w:type="spellEnd"/>
+      <w:r>
+        <w:t xml:space="preserve"> notebook file.  And all the python has been tested to run without errors if the libraries are installed.  Some code and pre-processing take a couple of minutes to run.  </w:t>
+      </w:r>
+    </w:p>
+    <w:p>
       <w:pPr>
         <w:rPr>
           <w:b/>
@@ -143,7 +205,7 @@
       <w:r>
         <w:t xml:space="preserve"> </w:t>
       </w:r>
-      <w:hyperlink r:id="rId5" w:history="1">
+      <w:hyperlink r:id="rId6" w:history="1">
         <w:r>
           <w:rPr>
             <w:rStyle w:val="Hyperlink"/>
@@ -166,10 +228,7 @@
     <w:p/>
     <w:p>
       <w:r>
-        <w:t xml:space="preserve">My </w:t>
-      </w:r>
-      <w:r>
-        <w:t>Python Code to Analyze Source:</w:t>
+        <w:t>My Python Code to Analyze Source:</w:t>
       </w:r>
     </w:p>
     <w:p/>
@@ -237,13 +296,7 @@
         <w:tab/>
       </w:r>
       <w:r>
-        <w:t xml:space="preserve">The first dataset is composed over 16,000 text reviews.  Natural Language Processing tools were used to analyze the reviews.  The data was preprocessed to remove capitalization, remove punction and numbers, and remove common English stop words.  </w:t>
-      </w:r>
-      <w:r>
-        <w:t>Next,</w:t>
-      </w:r>
-      <w:r>
-        <w:t xml:space="preserve"> TF-IDF analysis was performed to reduce the weight of stop words common to this corpus.  </w:t>
+        <w:t xml:space="preserve">The first dataset is composed over 16,000 text reviews.  Natural Language Processing tools were used to analyze the reviews.  The data was preprocessed to remove capitalization, remove punction and numbers, and remove common English stop words.  Next, TF-IDF analysis was performed to reduce the weight of stop words common to this corpus.  </w:t>
       </w:r>
     </w:p>
     <w:p/>
@@ -261,15 +314,6 @@
       <w:proofErr w:type="spellEnd"/>
       <w:r>
         <w:t xml:space="preserve">.  </w:t>
-      </w:r>
-    </w:p>
-    <w:p/>
-    <w:p>
-      <w:r>
-        <w:tab/>
-      </w:r>
-      <w:r>
-        <w:t xml:space="preserve"> </w:t>
       </w:r>
     </w:p>
     <w:p/>
@@ -283,16 +327,6 @@
       </w:pPr>
     </w:p>
     <w:p>
-      <w:r>
-        <w:t>Results</w:t>
-      </w:r>
-      <w:r>
-        <w:t>:</w:t>
-      </w:r>
-    </w:p>
-    <w:p/>
-    <w:p/>
-    <w:p>
       <w:pPr>
         <w:rPr>
           <w:b/>
@@ -300,30 +334,21 @@
           <w:u w:val="single"/>
         </w:rPr>
       </w:pPr>
-    </w:p>
-    <w:p>
-      <w:pPr>
+      <w:r>
         <w:rPr>
           <w:b/>
           <w:bCs/>
           <w:u w:val="single"/>
         </w:rPr>
-      </w:pPr>
-      <w:r>
-        <w:rPr>
-          <w:b/>
-          <w:bCs/>
+        <w:t xml:space="preserve">Ski Center Statistics: </w:t>
+      </w:r>
+    </w:p>
+    <w:p/>
+    <w:p>
+      <w:pPr>
+        <w:rPr>
           <w:u w:val="single"/>
         </w:rPr>
-        <w:t xml:space="preserve">Ski Center Statistics: </w:t>
-      </w:r>
-    </w:p>
-    <w:p/>
-    <w:p>
-      <w:pPr>
-        <w:rPr>
-          <w:u w:val="single"/>
-        </w:rPr>
       </w:pPr>
       <w:r>
         <w:t>Data Source</w:t>
@@ -334,7 +359,7 @@
       <w:r>
         <w:tab/>
       </w:r>
-      <w:hyperlink r:id="rId6" w:history="1">
+      <w:hyperlink r:id="rId7" w:history="1">
         <w:r>
           <w:rPr>
             <w:rStyle w:val="Hyperlink"/>
@@ -378,19 +403,74 @@
     <w:p/>
     <w:p>
       <w:r>
-        <w:lastRenderedPageBreak/>
         <w:t xml:space="preserve">Description: </w:t>
       </w:r>
     </w:p>
     <w:p/>
     <w:p>
       <w:r>
-        <w:t>Results:</w:t>
-      </w:r>
-    </w:p>
-    <w:p>
-      <w:r>
-        <w:t xml:space="preserve"> </w:t>
+        <w:tab/>
+        <w:t>The second data set includes statistics on ski resorts from around the world. Numerous visualizations are provided.  Some important statistics which are analyzed are:</w:t>
+      </w:r>
+    </w:p>
+    <w:p>
+      <w:pPr>
+        <w:pStyle w:val="ListParagraph"/>
+        <w:numPr>
+          <w:ilvl w:val="0"/>
+          <w:numId w:val="5"/>
+        </w:numPr>
+      </w:pPr>
+      <w:r>
+        <w:t>Variety of ski slopes</w:t>
+      </w:r>
+    </w:p>
+    <w:p>
+      <w:pPr>
+        <w:pStyle w:val="ListParagraph"/>
+        <w:numPr>
+          <w:ilvl w:val="0"/>
+          <w:numId w:val="5"/>
+        </w:numPr>
+      </w:pPr>
+      <w:r>
+        <w:t>Size of ski resorts</w:t>
+      </w:r>
+    </w:p>
+    <w:p>
+      <w:pPr>
+        <w:pStyle w:val="ListParagraph"/>
+        <w:numPr>
+          <w:ilvl w:val="0"/>
+          <w:numId w:val="5"/>
+        </w:numPr>
+      </w:pPr>
+      <w:r>
+        <w:t>Difficulty of ski trails</w:t>
+      </w:r>
+    </w:p>
+    <w:p>
+      <w:pPr>
+        <w:pStyle w:val="ListParagraph"/>
+        <w:numPr>
+          <w:ilvl w:val="0"/>
+          <w:numId w:val="5"/>
+        </w:numPr>
+      </w:pPr>
+      <w:r>
+        <w:t xml:space="preserve">Quality of ski lifts. </w:t>
+      </w:r>
+    </w:p>
+    <w:p>
+      <w:pPr>
+        <w:pStyle w:val="ListParagraph"/>
+        <w:numPr>
+          <w:ilvl w:val="0"/>
+          <w:numId w:val="5"/>
+        </w:numPr>
+      </w:pPr>
+      <w:r>
+        <w:t>Filtering ski centers without chairlifts</w:t>
       </w:r>
     </w:p>
     <w:sectPr>
@@ -519,6 +599,95 @@
     </w:lvl>
   </w:abstractNum>
   <w:abstractNum w:abstractNumId="1" w15:restartNumberingAfterBreak="0">
+    <w:nsid w:val="229E2E68"/>
+    <w:multiLevelType w:val="hybridMultilevel"/>
+    <w:tmpl w:val="55AAEDD6"/>
+    <w:lvl w:ilvl="0" w:tplc="8FFE8D1E">
+      <w:start w:val="1"/>
+      <w:numFmt w:val="decimal"/>
+      <w:lvlText w:val="%1)"/>
+      <w:lvlJc w:val="left"/>
+      <w:pPr>
+        <w:ind w:left="1080" w:hanging="360"/>
+      </w:pPr>
+      <w:rPr>
+        <w:rFonts w:hint="default"/>
+      </w:rPr>
+    </w:lvl>
+    <w:lvl w:ilvl="1" w:tplc="04090019" w:tentative="1">
+      <w:start w:val="1"/>
+      <w:numFmt w:val="lowerLetter"/>
+      <w:lvlText w:val="%2."/>
+      <w:lvlJc w:val="left"/>
+      <w:pPr>
+        <w:ind w:left="1800" w:hanging="360"/>
+      </w:pPr>
+    </w:lvl>
+    <w:lvl w:ilvl="2" w:tplc="0409001B" w:tentative="1">
+      <w:start w:val="1"/>
+      <w:numFmt w:val="lowerRoman"/>
+      <w:lvlText w:val="%3."/>
+      <w:lvlJc w:val="right"/>
+      <w:pPr>
+        <w:ind w:left="2520" w:hanging="180"/>
+      </w:pPr>
+    </w:lvl>
+    <w:lvl w:ilvl="3" w:tplc="0409000F" w:tentative="1">
+      <w:start w:val="1"/>
+      <w:numFmt w:val="decimal"/>
+      <w:lvlText w:val="%4."/>
+      <w:lvlJc w:val="left"/>
+      <w:pPr>
+        <w:ind w:left="3240" w:hanging="360"/>
+      </w:pPr>
+    </w:lvl>
+    <w:lvl w:ilvl="4" w:tplc="04090019" w:tentative="1">
+      <w:start w:val="1"/>
+      <w:numFmt w:val="lowerLetter"/>
+      <w:lvlText w:val="%5."/>
+      <w:lvlJc w:val="left"/>
+      <w:pPr>
+        <w:ind w:left="3960" w:hanging="360"/>
+      </w:pPr>
+    </w:lvl>
+    <w:lvl w:ilvl="5" w:tplc="0409001B" w:tentative="1">
+      <w:start w:val="1"/>
+      <w:numFmt w:val="lowerRoman"/>
+      <w:lvlText w:val="%6."/>
+      <w:lvlJc w:val="right"/>
+      <w:pPr>
+        <w:ind w:left="4680" w:hanging="180"/>
+      </w:pPr>
+    </w:lvl>
+    <w:lvl w:ilvl="6" w:tplc="0409000F" w:tentative="1">
+      <w:start w:val="1"/>
+      <w:numFmt w:val="decimal"/>
+      <w:lvlText w:val="%7."/>
+      <w:lvlJc w:val="left"/>
+      <w:pPr>
+        <w:ind w:left="5400" w:hanging="360"/>
+      </w:pPr>
+    </w:lvl>
+    <w:lvl w:ilvl="7" w:tplc="04090019" w:tentative="1">
+      <w:start w:val="1"/>
+      <w:numFmt w:val="lowerLetter"/>
+      <w:lvlText w:val="%8."/>
+      <w:lvlJc w:val="left"/>
+      <w:pPr>
+        <w:ind w:left="6120" w:hanging="360"/>
+      </w:pPr>
+    </w:lvl>
+    <w:lvl w:ilvl="8" w:tplc="0409001B" w:tentative="1">
+      <w:start w:val="1"/>
+      <w:numFmt w:val="lowerRoman"/>
+      <w:lvlText w:val="%9."/>
+      <w:lvlJc w:val="right"/>
+      <w:pPr>
+        <w:ind w:left="6840" w:hanging="180"/>
+      </w:pPr>
+    </w:lvl>
+  </w:abstractNum>
+  <w:abstractNum w:abstractNumId="2" w15:restartNumberingAfterBreak="0">
     <w:nsid w:val="30847A94"/>
     <w:multiLevelType w:val="hybridMultilevel"/>
     <w:tmpl w:val="0AC2FEC6"/>
@@ -607,7 +776,7 @@
       </w:pPr>
     </w:lvl>
   </w:abstractNum>
-  <w:abstractNum w:abstractNumId="2" w15:restartNumberingAfterBreak="0">
+  <w:abstractNum w:abstractNumId="3" w15:restartNumberingAfterBreak="0">
     <w:nsid w:val="412B4DBF"/>
     <w:multiLevelType w:val="hybridMultilevel"/>
     <w:tmpl w:val="C3EE127E"/>
@@ -696,7 +865,7 @@
       </w:pPr>
     </w:lvl>
   </w:abstractNum>
-  <w:abstractNum w:abstractNumId="3" w15:restartNumberingAfterBreak="0">
+  <w:abstractNum w:abstractNumId="4" w15:restartNumberingAfterBreak="0">
     <w:nsid w:val="67335646"/>
     <w:multiLevelType w:val="hybridMultilevel"/>
     <w:tmpl w:val="1B947864"/>
@@ -786,16 +955,19 @@
     </w:lvl>
   </w:abstractNum>
   <w:num w:numId="1" w16cid:durableId="313414069">
-    <w:abstractNumId w:val="1"/>
+    <w:abstractNumId w:val="2"/>
   </w:num>
   <w:num w:numId="2" w16cid:durableId="663169468">
-    <w:abstractNumId w:val="2"/>
+    <w:abstractNumId w:val="3"/>
   </w:num>
   <w:num w:numId="3" w16cid:durableId="700594742">
     <w:abstractNumId w:val="0"/>
   </w:num>
   <w:num w:numId="4" w16cid:durableId="1705686">
-    <w:abstractNumId w:val="3"/>
+    <w:abstractNumId w:val="4"/>
+  </w:num>
+  <w:num w:numId="5" w16cid:durableId="1488131404">
+    <w:abstractNumId w:val="1"/>
   </w:num>
 </w:numbering>
 </file>
